--- a/doc/CN/Ad_SDK_for_Android_GP_2.2.5_CN.docx
+++ b/doc/CN/Ad_SDK_for_Android_GP_2.2.5_CN.docx
@@ -1,6 +1,6 @@
 
 <file path=word/document.xml><?xml version="1.0" encoding="utf-8"?>
-<w:document xmlns:wpc="http://schemas.microsoft.com/office/word/2010/wordprocessingCanvas" xmlns:cx="http://schemas.microsoft.com/office/drawing/2014/chartex" xmlns:mc="http://schemas.openxmlformats.org/markup-compatibility/2006" xmlns:o="urn:schemas-microsoft-com:office:office" xmlns:r="http://schemas.openxmlformats.org/officeDocument/2006/relationships" xmlns:m="http://schemas.openxmlformats.org/officeDocument/2006/math" xmlns:v="urn:schemas-microsoft-com:vml" xmlns:wp14="http://schemas.microsoft.com/office/word/2010/wordprocessingDrawing" xmlns:wp="http://schemas.openxmlformats.org/drawingml/2006/wordprocessingDrawing" xmlns:w10="urn:schemas-microsoft-com:office:word" xmlns:w="http://schemas.openxmlformats.org/wordprocessingml/2006/main" xmlns:w14="http://schemas.microsoft.com/office/word/2010/wordml" xmlns:w15="http://schemas.microsoft.com/office/word/2012/wordml" xmlns:w16se="http://schemas.microsoft.com/office/word/2015/wordml/symex" xmlns:wpg="http://schemas.microsoft.com/office/word/2010/wordprocessingGroup" xmlns:wpi="http://schemas.microsoft.com/office/word/2010/wordprocessingInk" xmlns:wne="http://schemas.microsoft.com/office/word/2006/wordml" xmlns:wps="http://schemas.microsoft.com/office/word/2010/wordprocessingShape" mc:Ignorable="w14 w15 w16se wp14">
+<w:document xmlns:wpc="http://schemas.microsoft.com/office/word/2010/wordprocessingCanvas" xmlns:cx="http://schemas.microsoft.com/office/drawing/2014/chartex" xmlns:cx1="http://schemas.microsoft.com/office/drawing/2015/9/8/chartex" xmlns:mc="http://schemas.openxmlformats.org/markup-compatibility/2006" xmlns:o="urn:schemas-microsoft-com:office:office" xmlns:r="http://schemas.openxmlformats.org/officeDocument/2006/relationships" xmlns:m="http://schemas.openxmlformats.org/officeDocument/2006/math" xmlns:v="urn:schemas-microsoft-com:vml" xmlns:wp14="http://schemas.microsoft.com/office/word/2010/wordprocessingDrawing" xmlns:wp="http://schemas.openxmlformats.org/drawingml/2006/wordprocessingDrawing" xmlns:w10="urn:schemas-microsoft-com:office:word" xmlns:w="http://schemas.openxmlformats.org/wordprocessingml/2006/main" xmlns:w14="http://schemas.microsoft.com/office/word/2010/wordml" xmlns:w15="http://schemas.microsoft.com/office/word/2012/wordml" xmlns:w16se="http://schemas.microsoft.com/office/word/2015/wordml/symex" xmlns:wpg="http://schemas.microsoft.com/office/word/2010/wordprocessingGroup" xmlns:wpi="http://schemas.microsoft.com/office/word/2010/wordprocessingInk" xmlns:wne="http://schemas.microsoft.com/office/word/2006/wordml" xmlns:wps="http://schemas.microsoft.com/office/word/2010/wordprocessingShape" mc:Ignorable="w14 w15 w16se wp14">
   <w:body>
     <w:p>
       <w:pPr>
@@ -309,7 +309,7 @@
                                     <w:pStyle w:val="20"/>
                                     <w:jc w:val="center"/>
                                     <w:rPr>
-                                      <w:rFonts w:eastAsiaTheme="minorEastAsia" w:hint="eastAsia"/>
+                                      <w:rFonts w:eastAsiaTheme="minorEastAsia"/>
                                     </w:rPr>
                                   </w:pPr>
                                   <w:r>
@@ -795,7 +795,7 @@
                               <w:pStyle w:val="20"/>
                               <w:jc w:val="center"/>
                               <w:rPr>
-                                <w:rFonts w:eastAsiaTheme="minorEastAsia" w:hint="eastAsia"/>
+                                <w:rFonts w:eastAsiaTheme="minorEastAsia"/>
                               </w:rPr>
                             </w:pPr>
                             <w:r>
@@ -2909,7 +2909,7 @@
           <w:sz w:val="24"/>
           <w:szCs w:val="24"/>
         </w:rPr>
-        <w:t>Android 2.2</w:t>
+        <w:t>Android 2.3</w:t>
       </w:r>
       <w:r>
         <w:rPr>
@@ -2925,7 +2925,7 @@
           <w:sz w:val="24"/>
           <w:szCs w:val="24"/>
         </w:rPr>
-        <w:t>API level 8</w:t>
+        <w:t>API level 9</w:t>
       </w:r>
       <w:r>
         <w:rPr>
@@ -3919,7 +3919,15 @@
           <w:sz w:val="24"/>
           <w:szCs w:val="24"/>
         </w:rPr>
-        <w:t>.android.gms:play-services-ads:8.1</w:t>
+        <w:t>.a</w:t>
+      </w:r>
+      <w:r>
+        <w:rPr>
+          <w:rFonts w:ascii="Times New Roman" w:eastAsiaTheme="minorEastAsia" w:hAnsi="Times New Roman" w:cs="Times New Roman"/>
+          <w:sz w:val="24"/>
+          <w:szCs w:val="24"/>
+        </w:rPr>
+        <w:t>ndroid.gms:play-services-ads:8.4</w:t>
       </w:r>
       <w:r>
         <w:rPr>
@@ -4222,23 +4230,12 @@
       </w:r>
       <w:r>
         <w:rPr>
-          <w:rFonts w:ascii="Times New Roman" w:eastAsiaTheme="minorEastAsia" w:hAnsi="Times New Roman" w:cs="Times New Roman"/>
-          <w:color w:val="E74A51"/>
-          <w:sz w:val="24"/>
-          <w:szCs w:val="24"/>
-          <w:lang w:val="zh-CN"/>
-        </w:rPr>
-        <w:t>请</w:t>
-      </w:r>
-      <w:r>
-        <w:rPr>
           <w:rFonts w:ascii="Times New Roman" w:eastAsiaTheme="minorEastAsia" w:hAnsi="Times New Roman" w:cs="Times New Roman" w:hint="eastAsia"/>
           <w:color w:val="E74A51"/>
           <w:sz w:val="24"/>
           <w:szCs w:val="24"/>
-          <w:lang w:val="zh-CN"/>
-        </w:rPr>
-        <w:t>从</w:t>
+        </w:rPr>
+        <w:t>建议</w:t>
       </w:r>
       <w:r>
         <w:rPr>
@@ -4247,17 +4244,7 @@
           <w:sz w:val="24"/>
           <w:szCs w:val="24"/>
         </w:rPr>
-        <w:t>demo</w:t>
-      </w:r>
-      <w:r>
-        <w:rPr>
-          <w:rFonts w:ascii="Times New Roman" w:eastAsiaTheme="minorEastAsia" w:hAnsi="Times New Roman" w:cs="Times New Roman"/>
-          <w:color w:val="E74A51"/>
-          <w:sz w:val="24"/>
-          <w:szCs w:val="24"/>
-          <w:lang w:val="zh-CN"/>
-        </w:rPr>
-        <w:t>源码</w:t>
+        <w:t>用最新版</w:t>
       </w:r>
       <w:r>
         <w:rPr>
@@ -4266,17 +4253,7 @@
           <w:sz w:val="24"/>
           <w:szCs w:val="24"/>
         </w:rPr>
-        <w:t xml:space="preserve">libs/AudienceNetwork.jar </w:t>
-      </w:r>
-      <w:r>
-        <w:rPr>
-          <w:rFonts w:ascii="Times New Roman" w:eastAsiaTheme="minorEastAsia" w:hAnsi="Times New Roman" w:cs="Times New Roman" w:hint="eastAsia"/>
-          <w:color w:val="E74A51"/>
-          <w:sz w:val="24"/>
-          <w:szCs w:val="24"/>
-          <w:lang w:val="zh-CN"/>
-        </w:rPr>
-        <w:t>拷贝</w:t>
+        <w:t>4.23</w:t>
       </w:r>
     </w:p>
     <w:p>
@@ -4402,162 +4379,150 @@
     </w:p>
     <w:p>
       <w:pPr>
-        <w:pStyle w:val="a8"/>
-        <w:ind w:right="283"/>
-        <w:rPr>
-          <w:rFonts w:ascii="Times New Roman" w:eastAsiaTheme="minorEastAsia" w:hAnsi="Times New Roman" w:cs="Times New Roman"/>
-          <w:sz w:val="24"/>
-          <w:szCs w:val="24"/>
-        </w:rPr>
-      </w:pPr>
-    </w:p>
-    <w:p>
-      <w:pPr>
-        <w:pStyle w:val="a8"/>
-        <w:ind w:right="283"/>
-        <w:rPr>
-          <w:rFonts w:ascii="Times New Roman" w:eastAsiaTheme="minorEastAsia" w:hAnsi="Times New Roman" w:cs="Times New Roman"/>
-          <w:sz w:val="24"/>
-          <w:szCs w:val="24"/>
-        </w:rPr>
-      </w:pPr>
-      <w:r>
-        <w:rPr>
-          <w:rFonts w:ascii="Times New Roman" w:eastAsiaTheme="minorEastAsia" w:hAnsi="Times New Roman" w:cs="Times New Roman"/>
-          <w:sz w:val="24"/>
-          <w:szCs w:val="24"/>
-        </w:rPr>
-        <w:t xml:space="preserve">    </w:t>
-      </w:r>
-      <w:r>
-        <w:rPr>
-          <w:rFonts w:ascii="Times New Roman" w:eastAsiaTheme="minorEastAsia" w:hAnsi="Times New Roman" w:cs="Times New Roman" w:hint="eastAsia"/>
-          <w:sz w:val="24"/>
-          <w:szCs w:val="24"/>
-        </w:rPr>
-        <w:t>#</w:t>
-      </w:r>
-      <w:r>
-        <w:rPr>
-          <w:rFonts w:ascii="Times New Roman" w:eastAsiaTheme="minorEastAsia" w:hAnsi="Times New Roman" w:cs="Times New Roman" w:hint="eastAsia"/>
-          <w:sz w:val="24"/>
-          <w:szCs w:val="24"/>
-        </w:rPr>
-        <w:t xml:space="preserve"> AVAZU </w:t>
-      </w:r>
-      <w:r>
-        <w:rPr>
-          <w:rFonts w:ascii="Times New Roman" w:eastAsiaTheme="minorEastAsia" w:hAnsi="Times New Roman" w:cs="Times New Roman" w:hint="eastAsia"/>
-          <w:sz w:val="24"/>
-          <w:szCs w:val="24"/>
-          <w:lang w:val="en-US"/>
-        </w:rPr>
-        <w:t>应用墙</w:t>
-      </w:r>
-    </w:p>
-    <w:p>
-      <w:pPr>
-        <w:pStyle w:val="a8"/>
-        <w:ind w:right="283" w:firstLine="283"/>
-        <w:rPr>
-          <w:rFonts w:ascii="Times New Roman" w:eastAsiaTheme="minorEastAsia" w:hAnsi="Times New Roman" w:cs="Times New Roman"/>
-          <w:sz w:val="24"/>
-          <w:szCs w:val="24"/>
-        </w:rPr>
-      </w:pPr>
-      <w:r>
-        <w:rPr>
-          <w:rFonts w:ascii="Times New Roman" w:eastAsiaTheme="minorEastAsia" w:hAnsi="Times New Roman" w:cs="Times New Roman"/>
-          <w:sz w:val="24"/>
-          <w:szCs w:val="24"/>
-        </w:rPr>
-        <w:t>-keep class nativesdk.ad.adsdk.** {*;}</w:t>
-      </w:r>
-    </w:p>
-    <w:p>
-      <w:pPr>
-        <w:pStyle w:val="a8"/>
-        <w:ind w:right="283" w:firstLine="283"/>
-        <w:rPr>
-          <w:rFonts w:ascii="Times New Roman" w:eastAsiaTheme="minorEastAsia" w:hAnsi="Times New Roman" w:cs="Times New Roman"/>
-          <w:sz w:val="24"/>
-          <w:szCs w:val="24"/>
-        </w:rPr>
-      </w:pPr>
-      <w:r>
-        <w:rPr>
-          <w:rFonts w:ascii="Times New Roman" w:eastAsiaTheme="minorEastAsia" w:hAnsi="Times New Roman" w:cs="Times New Roman"/>
-          <w:sz w:val="24"/>
-          <w:szCs w:val="24"/>
-        </w:rPr>
-        <w:t>-dontwarn nativesdk.ad.adsdk.**</w:t>
-      </w:r>
-    </w:p>
-    <w:p>
-      <w:pPr>
-        <w:pStyle w:val="a8"/>
-        <w:ind w:right="283" w:firstLine="283"/>
-        <w:rPr>
-          <w:rFonts w:ascii="Times New Roman" w:eastAsiaTheme="minorEastAsia" w:hAnsi="Times New Roman" w:cs="Times New Roman"/>
-          <w:sz w:val="24"/>
-          <w:szCs w:val="24"/>
-          <w:lang w:val="en-US"/>
-        </w:rPr>
-      </w:pPr>
-      <w:r>
-        <w:rPr>
-          <w:rFonts w:ascii="Times New Roman" w:eastAsiaTheme="minorEastAsia" w:hAnsi="Times New Roman" w:cs="Times New Roman"/>
-          <w:sz w:val="24"/>
-          <w:szCs w:val="24"/>
-          <w:lang w:val="en-US"/>
-        </w:rPr>
-        <w:t>-keep class nativesdk.ad.adsdkcore.** {*;}</w:t>
-      </w:r>
-    </w:p>
-    <w:p>
-      <w:pPr>
-        <w:pStyle w:val="a8"/>
-        <w:ind w:right="283" w:firstLine="283"/>
-        <w:rPr>
-          <w:rFonts w:ascii="Times New Roman" w:eastAsiaTheme="minorEastAsia" w:hAnsi="Times New Roman" w:cs="Times New Roman"/>
-          <w:sz w:val="24"/>
-          <w:szCs w:val="24"/>
-          <w:lang w:val="en-US"/>
-        </w:rPr>
-      </w:pPr>
-      <w:r>
-        <w:rPr>
-          <w:rFonts w:ascii="Times New Roman" w:eastAsiaTheme="minorEastAsia" w:hAnsi="Times New Roman" w:cs="Times New Roman"/>
-          <w:sz w:val="24"/>
-          <w:szCs w:val="24"/>
-          <w:lang w:val="en-US"/>
-        </w:rPr>
-        <w:t>-dontwarn nativesdk.ad.adsdkcore.**</w:t>
-      </w:r>
-    </w:p>
-    <w:p/>
-    <w:p/>
+        <w:rPr>
+          <w:lang w:val="de-DE"/>
+        </w:rPr>
+      </w:pPr>
+    </w:p>
     <w:p>
       <w:pPr>
         <w:ind w:firstLine="283"/>
         <w:rPr>
+          <w:rFonts w:eastAsiaTheme="minorEastAsia"/>
+          <w:lang w:val="de-DE"/>
+        </w:rPr>
+      </w:pPr>
+      <w:r>
+        <w:rPr>
+          <w:lang w:val="de-DE"/>
+        </w:rPr>
+        <w:t xml:space="preserve">#  FB </w:t>
+      </w:r>
+      <w:r>
+        <w:rPr>
           <w:rFonts w:eastAsiaTheme="minorEastAsia" w:hint="eastAsia"/>
         </w:rPr>
-      </w:pPr>
-      <w:r>
-        <w:t xml:space="preserve">#  FB </w:t>
+        <w:t>若</w:t>
+      </w:r>
+      <w:r>
+        <w:rPr>
+          <w:rFonts w:eastAsiaTheme="minorEastAsia"/>
+        </w:rPr>
+        <w:t>没加</w:t>
+      </w:r>
+      <w:r>
+        <w:rPr>
+          <w:rFonts w:eastAsiaTheme="minorEastAsia"/>
+          <w:lang w:val="de-DE"/>
+        </w:rPr>
+        <w:t>，</w:t>
+      </w:r>
+      <w:r>
+        <w:rPr>
+          <w:rFonts w:eastAsiaTheme="minorEastAsia"/>
+        </w:rPr>
+        <w:t>可</w:t>
       </w:r>
       <w:r>
         <w:rPr>
           <w:rFonts w:eastAsiaTheme="minorEastAsia" w:hint="eastAsia"/>
         </w:rPr>
+        <w:t>不</w:t>
+      </w:r>
+      <w:r>
+        <w:rPr>
+          <w:rFonts w:eastAsiaTheme="minorEastAsia"/>
+        </w:rPr>
+        <w:t>添加</w:t>
+      </w:r>
+    </w:p>
+    <w:p>
+      <w:pPr>
+        <w:ind w:firstLine="283"/>
+        <w:rPr>
+          <w:rFonts w:eastAsiaTheme="minorEastAsia"/>
+          <w:lang w:val="de-DE"/>
+        </w:rPr>
+      </w:pPr>
+      <w:r>
+        <w:rPr>
+          <w:rFonts w:eastAsiaTheme="minorEastAsia"/>
+          <w:lang w:val="de-DE"/>
+        </w:rPr>
+        <w:t>-keep class com.facebook.** {*;}</w:t>
+      </w:r>
+    </w:p>
+    <w:p>
+      <w:pPr>
+        <w:ind w:firstLine="283"/>
+        <w:rPr>
+          <w:rFonts w:eastAsiaTheme="minorEastAsia"/>
+          <w:lang w:val="de-DE"/>
+        </w:rPr>
+      </w:pPr>
+      <w:r>
+        <w:rPr>
+          <w:rFonts w:eastAsiaTheme="minorEastAsia"/>
+          <w:lang w:val="de-DE"/>
+        </w:rPr>
+        <w:t>-dontwarn com.facebook.**</w:t>
+      </w:r>
+    </w:p>
+    <w:p>
+      <w:pPr>
+        <w:ind w:firstLine="283"/>
+        <w:rPr>
+          <w:rFonts w:eastAsiaTheme="minorEastAsia"/>
+          <w:lang w:val="de-DE"/>
+        </w:rPr>
+      </w:pPr>
+    </w:p>
+    <w:p>
+      <w:pPr>
+        <w:ind w:firstLine="283"/>
+        <w:rPr>
+          <w:rFonts w:eastAsiaTheme="minorEastAsia"/>
+          <w:lang w:val="de-DE"/>
+        </w:rPr>
+      </w:pPr>
+      <w:r>
+        <w:rPr>
+          <w:rFonts w:eastAsiaTheme="minorEastAsia"/>
+          <w:lang w:val="de-DE"/>
+        </w:rPr>
+        <w:t># Admob</w:t>
+      </w:r>
+      <w:r>
+        <w:rPr>
+          <w:rFonts w:eastAsiaTheme="minorEastAsia"/>
+          <w:lang w:val="de-DE"/>
+        </w:rPr>
+        <w:t xml:space="preserve"> </w:t>
+      </w:r>
+      <w:r>
+        <w:rPr>
+          <w:rFonts w:eastAsiaTheme="minorEastAsia" w:hint="eastAsia"/>
+        </w:rPr>
         <w:t>若</w:t>
       </w:r>
       <w:r>
         <w:rPr>
           <w:rFonts w:eastAsiaTheme="minorEastAsia"/>
         </w:rPr>
-        <w:t>没加，可</w:t>
+        <w:t>没加</w:t>
+      </w:r>
+      <w:r>
+        <w:rPr>
+          <w:rFonts w:eastAsiaTheme="minorEastAsia"/>
+          <w:lang w:val="de-DE"/>
+        </w:rPr>
+        <w:t>，</w:t>
+      </w:r>
+      <w:r>
+        <w:rPr>
+          <w:rFonts w:eastAsiaTheme="minorEastAsia"/>
+        </w:rPr>
+        <w:t>可</w:t>
       </w:r>
       <w:r>
         <w:rPr>
@@ -4577,13 +4542,15 @@
         <w:ind w:firstLine="283"/>
         <w:rPr>
           <w:rFonts w:eastAsiaTheme="minorEastAsia"/>
+          <w:lang w:val="de-DE"/>
         </w:rPr>
       </w:pPr>
       <w:r>
         <w:rPr>
           <w:rFonts w:eastAsiaTheme="minorEastAsia"/>
-        </w:rPr>
-        <w:t>-keep class com.facebook.** {*;}</w:t>
+          <w:lang w:val="de-DE"/>
+        </w:rPr>
+        <w:t>-keep class com.google.android.gms.** {*;}</w:t>
       </w:r>
     </w:p>
     <w:p>
@@ -4591,13 +4558,15 @@
         <w:ind w:firstLine="283"/>
         <w:rPr>
           <w:rFonts w:eastAsiaTheme="minorEastAsia"/>
+          <w:lang w:val="de-DE"/>
         </w:rPr>
       </w:pPr>
       <w:r>
         <w:rPr>
           <w:rFonts w:eastAsiaTheme="minorEastAsia"/>
-        </w:rPr>
-        <w:t>-dontwarn com.facebook.**</w:t>
+          <w:lang w:val="de-DE"/>
+        </w:rPr>
+        <w:t>-dontwarn com.google.android.gms.**</w:t>
       </w:r>
     </w:p>
     <w:p>
@@ -4605,25 +4574,36 @@
         <w:ind w:firstLine="283"/>
         <w:rPr>
           <w:rFonts w:eastAsiaTheme="minorEastAsia"/>
-        </w:rPr>
-      </w:pPr>
+          <w:lang w:val="de-DE"/>
+        </w:rPr>
+      </w:pPr>
+      <w:r>
+        <w:rPr>
+          <w:rFonts w:eastAsiaTheme="minorEastAsia"/>
+          <w:lang w:val="de-DE"/>
+        </w:rPr>
+        <w:t xml:space="preserve"> </w:t>
+      </w:r>
     </w:p>
     <w:p>
       <w:pPr>
         <w:ind w:firstLine="283"/>
         <w:rPr>
           <w:rFonts w:eastAsiaTheme="minorEastAsia"/>
+          <w:lang w:val="de-DE"/>
         </w:rPr>
       </w:pPr>
       <w:r>
         <w:rPr>
           <w:rFonts w:eastAsiaTheme="minorEastAsia"/>
-        </w:rPr>
-        <w:t># Admob</w:t>
+          <w:lang w:val="de-DE"/>
+        </w:rPr>
+        <w:t># VK</w:t>
       </w:r>
       <w:r>
         <w:rPr>
           <w:rFonts w:eastAsiaTheme="minorEastAsia"/>
+          <w:lang w:val="de-DE"/>
         </w:rPr>
         <w:t xml:space="preserve"> </w:t>
       </w:r>
@@ -4637,7 +4617,20 @@
         <w:rPr>
           <w:rFonts w:eastAsiaTheme="minorEastAsia"/>
         </w:rPr>
-        <w:t>没加，可</w:t>
+        <w:t>没加</w:t>
+      </w:r>
+      <w:r>
+        <w:rPr>
+          <w:rFonts w:eastAsiaTheme="minorEastAsia"/>
+          <w:lang w:val="de-DE"/>
+        </w:rPr>
+        <w:t>，</w:t>
+      </w:r>
+      <w:r>
+        <w:rPr>
+          <w:rFonts w:eastAsiaTheme="minorEastAsia"/>
+        </w:rPr>
+        <w:t>可</w:t>
       </w:r>
       <w:r>
         <w:rPr>
@@ -4657,13 +4650,15 @@
         <w:ind w:firstLine="283"/>
         <w:rPr>
           <w:rFonts w:eastAsiaTheme="minorEastAsia"/>
+          <w:lang w:val="de-DE"/>
         </w:rPr>
       </w:pPr>
       <w:r>
         <w:rPr>
           <w:rFonts w:eastAsiaTheme="minorEastAsia"/>
-        </w:rPr>
-        <w:t>-keep class com.google.android.gms.** {*;}</w:t>
+          <w:lang w:val="de-DE"/>
+        </w:rPr>
+        <w:t>-keep class com.mopub.** {*;}</w:t>
       </w:r>
     </w:p>
     <w:p>
@@ -4671,99 +4666,13 @@
         <w:ind w:firstLine="283"/>
         <w:rPr>
           <w:rFonts w:eastAsiaTheme="minorEastAsia"/>
+          <w:lang w:val="de-DE"/>
         </w:rPr>
       </w:pPr>
       <w:r>
         <w:rPr>
           <w:rFonts w:eastAsiaTheme="minorEastAsia"/>
-        </w:rPr>
-        <w:t>-dontwarn com.google.android.gms.**</w:t>
-      </w:r>
-    </w:p>
-    <w:p>
-      <w:pPr>
-        <w:ind w:firstLine="283"/>
-        <w:rPr>
-          <w:rFonts w:eastAsiaTheme="minorEastAsia"/>
-        </w:rPr>
-      </w:pPr>
-      <w:r>
-        <w:rPr>
-          <w:rFonts w:eastAsiaTheme="minorEastAsia"/>
-        </w:rPr>
-        <w:t xml:space="preserve"> </w:t>
-      </w:r>
-    </w:p>
-    <w:p>
-      <w:pPr>
-        <w:ind w:firstLine="283"/>
-        <w:rPr>
-          <w:rFonts w:eastAsiaTheme="minorEastAsia"/>
-        </w:rPr>
-      </w:pPr>
-      <w:r>
-        <w:rPr>
-          <w:rFonts w:eastAsiaTheme="minorEastAsia"/>
-        </w:rPr>
-        <w:t># VK</w:t>
-      </w:r>
-      <w:r>
-        <w:rPr>
-          <w:rFonts w:eastAsiaTheme="minorEastAsia"/>
-        </w:rPr>
-        <w:t xml:space="preserve"> </w:t>
-      </w:r>
-      <w:r>
-        <w:rPr>
-          <w:rFonts w:eastAsiaTheme="minorEastAsia" w:hint="eastAsia"/>
-        </w:rPr>
-        <w:t>若</w:t>
-      </w:r>
-      <w:r>
-        <w:rPr>
-          <w:rFonts w:eastAsiaTheme="minorEastAsia"/>
-        </w:rPr>
-        <w:t>没加，可</w:t>
-      </w:r>
-      <w:r>
-        <w:rPr>
-          <w:rFonts w:eastAsiaTheme="minorEastAsia" w:hint="eastAsia"/>
-        </w:rPr>
-        <w:t>不</w:t>
-      </w:r>
-      <w:r>
-        <w:rPr>
-          <w:rFonts w:eastAsiaTheme="minorEastAsia"/>
-        </w:rPr>
-        <w:t>添加</w:t>
-      </w:r>
-      <w:bookmarkStart w:id="14" w:name="_GoBack"/>
-      <w:bookmarkEnd w:id="14"/>
-    </w:p>
-    <w:p>
-      <w:pPr>
-        <w:ind w:firstLine="283"/>
-        <w:rPr>
-          <w:rFonts w:eastAsiaTheme="minorEastAsia"/>
-        </w:rPr>
-      </w:pPr>
-      <w:r>
-        <w:rPr>
-          <w:rFonts w:eastAsiaTheme="minorEastAsia"/>
-        </w:rPr>
-        <w:t>-keep class com.mopub.** {*;}</w:t>
-      </w:r>
-    </w:p>
-    <w:p>
-      <w:pPr>
-        <w:ind w:firstLine="283"/>
-        <w:rPr>
-          <w:rFonts w:eastAsiaTheme="minorEastAsia" w:hint="eastAsia"/>
-        </w:rPr>
-      </w:pPr>
-      <w:r>
-        <w:rPr>
-          <w:rFonts w:eastAsiaTheme="minorEastAsia"/>
+          <w:lang w:val="de-DE"/>
         </w:rPr>
         <w:t>-dontwarn com.mopub.*</w:t>
       </w:r>
@@ -4772,6 +4681,15 @@
       <w:pPr>
         <w:rPr>
           <w:rFonts w:ascii="Times New Roman" w:eastAsiaTheme="minorEastAsia" w:hAnsi="Times New Roman" w:cs="Times New Roman"/>
+          <w:lang w:val="de-DE"/>
+        </w:rPr>
+      </w:pPr>
+    </w:p>
+    <w:p>
+      <w:pPr>
+        <w:rPr>
+          <w:rFonts w:ascii="Times New Roman" w:eastAsiaTheme="minorEastAsia" w:hAnsi="Times New Roman" w:cs="Times New Roman"/>
+          <w:lang w:val="de-DE"/>
         </w:rPr>
       </w:pPr>
     </w:p>
@@ -4784,16 +4702,18 @@
           <w:b w:val="0"/>
           <w:sz w:val="24"/>
           <w:szCs w:val="24"/>
-        </w:rPr>
-      </w:pPr>
-      <w:bookmarkStart w:id="15" w:name="_Toc465333115"/>
-      <w:bookmarkStart w:id="16" w:name="_Toc478401745"/>
+          <w:lang w:val="de-DE"/>
+        </w:rPr>
+      </w:pPr>
+      <w:bookmarkStart w:id="14" w:name="_Toc465333115"/>
+      <w:bookmarkStart w:id="15" w:name="_Toc478401745"/>
       <w:r>
         <w:rPr>
           <w:rFonts w:ascii="Times New Roman" w:eastAsiaTheme="minorEastAsia" w:hAnsi="Times New Roman" w:cs="Times New Roman"/>
           <w:b w:val="0"/>
           <w:sz w:val="32"/>
           <w:szCs w:val="32"/>
+          <w:lang w:val="de-DE"/>
         </w:rPr>
         <w:t>3</w:t>
       </w:r>
@@ -4803,6 +4723,7 @@
           <w:b w:val="0"/>
           <w:sz w:val="32"/>
           <w:szCs w:val="32"/>
+          <w:lang w:val="de-DE"/>
         </w:rPr>
         <w:t xml:space="preserve">. </w:t>
       </w:r>
@@ -4821,16 +4742,18 @@
           <w:b w:val="0"/>
           <w:sz w:val="32"/>
           <w:szCs w:val="32"/>
+          <w:lang w:val="de-DE"/>
         </w:rPr>
         <w:t>App Market</w:t>
       </w:r>
+      <w:bookmarkEnd w:id="14"/>
       <w:bookmarkEnd w:id="15"/>
-      <w:bookmarkEnd w:id="16"/>
-    </w:p>
-    <w:p>
-      <w:pPr>
-        <w:rPr>
-          <w:rFonts w:ascii="Times New Roman" w:eastAsiaTheme="minorEastAsia" w:hAnsi="Times New Roman" w:cs="Times New Roman"/>
+    </w:p>
+    <w:p>
+      <w:pPr>
+        <w:rPr>
+          <w:rFonts w:ascii="Times New Roman" w:eastAsiaTheme="minorEastAsia" w:hAnsi="Times New Roman" w:cs="Times New Roman"/>
+          <w:lang w:val="de-DE"/>
         </w:rPr>
       </w:pPr>
     </w:p>
@@ -4842,13 +4765,15 @@
           <w:rFonts w:ascii="Times New Roman" w:eastAsiaTheme="minorEastAsia" w:hAnsi="Times New Roman" w:cs="Times New Roman"/>
           <w:sz w:val="24"/>
           <w:szCs w:val="24"/>
-        </w:rPr>
-      </w:pPr>
-      <w:r>
-        <w:rPr>
-          <w:rFonts w:ascii="Times New Roman" w:eastAsiaTheme="minorEastAsia" w:hAnsi="Times New Roman" w:cs="Times New Roman"/>
-          <w:sz w:val="24"/>
-          <w:szCs w:val="24"/>
+          <w:lang w:val="de-DE"/>
+        </w:rPr>
+      </w:pPr>
+      <w:r>
+        <w:rPr>
+          <w:rFonts w:ascii="Times New Roman" w:eastAsiaTheme="minorEastAsia" w:hAnsi="Times New Roman" w:cs="Times New Roman"/>
+          <w:sz w:val="24"/>
+          <w:szCs w:val="24"/>
+          <w:lang w:val="de-DE"/>
         </w:rPr>
         <w:t>App Market</w:t>
       </w:r>
@@ -4866,6 +4791,7 @@
           <w:rFonts w:ascii="Times New Roman" w:eastAsiaTheme="minorEastAsia" w:hAnsi="Times New Roman" w:cs="Times New Roman"/>
           <w:sz w:val="24"/>
           <w:szCs w:val="24"/>
+          <w:lang w:val="de-DE"/>
         </w:rPr>
         <w:t>，</w:t>
       </w:r>
@@ -4883,6 +4809,7 @@
           <w:rFonts w:ascii="Times New Roman" w:eastAsiaTheme="minorEastAsia" w:hAnsi="Times New Roman" w:cs="Times New Roman"/>
           <w:sz w:val="24"/>
           <w:szCs w:val="24"/>
+          <w:lang w:val="de-DE"/>
         </w:rPr>
         <w:t>Activity</w:t>
       </w:r>
@@ -4900,6 +4827,7 @@
           <w:rFonts w:ascii="Times New Roman" w:eastAsiaTheme="minorEastAsia" w:hAnsi="Times New Roman" w:cs="Times New Roman"/>
           <w:sz w:val="24"/>
           <w:szCs w:val="24"/>
+          <w:lang w:val="de-DE"/>
         </w:rPr>
         <w:t>Fragment</w:t>
       </w:r>
@@ -4908,6 +4836,7 @@
           <w:rFonts w:ascii="Times New Roman" w:eastAsiaTheme="minorEastAsia" w:hAnsi="Times New Roman" w:cs="Times New Roman"/>
           <w:sz w:val="24"/>
           <w:szCs w:val="24"/>
+          <w:lang w:val="de-DE"/>
         </w:rPr>
         <w:t>，</w:t>
       </w:r>
@@ -4925,6 +4854,7 @@
           <w:rFonts w:ascii="Times New Roman" w:eastAsiaTheme="minorEastAsia" w:hAnsi="Times New Roman" w:cs="Times New Roman"/>
           <w:sz w:val="24"/>
           <w:szCs w:val="24"/>
+          <w:lang w:val="de-DE"/>
         </w:rPr>
         <w:t>：</w:t>
       </w:r>
@@ -5014,7 +4944,7 @@
           <w:szCs w:val="32"/>
         </w:rPr>
       </w:pPr>
-      <w:bookmarkStart w:id="17" w:name="_Toc465333116"/>
+      <w:bookmarkStart w:id="16" w:name="_Toc465333116"/>
     </w:p>
     <w:p>
       <w:pPr>
@@ -5040,7 +4970,7 @@
           <w:szCs w:val="28"/>
         </w:rPr>
       </w:pPr>
-      <w:bookmarkStart w:id="18" w:name="_Toc478401746"/>
+      <w:bookmarkStart w:id="17" w:name="_Toc478401746"/>
       <w:r>
         <w:rPr>
           <w:rFonts w:ascii="Times New Roman" w:eastAsiaTheme="minorEastAsia" w:hAnsi="Times New Roman" w:cs="Times New Roman"/>
@@ -5081,7 +5011,7 @@
         </w:rPr>
         <w:t>SDK</w:t>
       </w:r>
-      <w:bookmarkEnd w:id="18"/>
+      <w:bookmarkEnd w:id="17"/>
     </w:p>
     <w:p>
       <w:pPr>
@@ -5454,7 +5384,7 @@
           <w:szCs w:val="32"/>
         </w:rPr>
       </w:pPr>
-      <w:bookmarkStart w:id="19" w:name="_Toc478401747"/>
+      <w:bookmarkStart w:id="18" w:name="_Toc478401747"/>
       <w:r>
         <w:rPr>
           <w:rFonts w:ascii="Times New Roman" w:eastAsiaTheme="minorEastAsia" w:hAnsi="Times New Roman" w:cs="Times New Roman"/>
@@ -5493,8 +5423,8 @@
         </w:rPr>
         <w:t>配置</w:t>
       </w:r>
-      <w:bookmarkEnd w:id="17"/>
-      <w:bookmarkEnd w:id="19"/>
+      <w:bookmarkEnd w:id="16"/>
+      <w:bookmarkEnd w:id="18"/>
     </w:p>
     <w:p>
       <w:pPr>
@@ -9547,8 +9477,8 @@
           <w:lang w:val="fr-FR"/>
         </w:rPr>
       </w:pPr>
-      <w:bookmarkStart w:id="20" w:name="_Toc465333117"/>
-      <w:bookmarkStart w:id="21" w:name="_Toc478401748"/>
+      <w:bookmarkStart w:id="19" w:name="_Toc465333117"/>
+      <w:bookmarkStart w:id="20" w:name="_Toc478401748"/>
       <w:r>
         <w:rPr>
           <w:rFonts w:ascii="Times New Roman" w:eastAsiaTheme="minorEastAsia" w:hAnsi="Times New Roman" w:cs="Times New Roman"/>
@@ -9590,8 +9520,8 @@
         </w:rPr>
         <w:t>预加载应用墙数据</w:t>
       </w:r>
+      <w:bookmarkEnd w:id="19"/>
       <w:bookmarkEnd w:id="20"/>
-      <w:bookmarkEnd w:id="21"/>
     </w:p>
     <w:p>
       <w:pPr>
@@ -9613,7 +9543,7 @@
           <w:lang w:val="fr-FR"/>
         </w:rPr>
       </w:pPr>
-      <w:bookmarkStart w:id="22" w:name="OLE_LINK1"/>
+      <w:bookmarkStart w:id="21" w:name="OLE_LINK1"/>
       <w:r>
         <w:rPr>
           <w:rFonts w:ascii="Times New Roman" w:eastAsiaTheme="minorEastAsia" w:hAnsi="Times New Roman" w:cs="Times New Roman"/>
@@ -9756,7 +9686,7 @@
           </w:p>
         </w:tc>
       </w:tr>
-      <w:bookmarkEnd w:id="22"/>
+      <w:bookmarkEnd w:id="21"/>
     </w:tbl>
     <w:p>
       <w:pPr>
@@ -10039,76 +9969,8 @@
                 <w:rFonts w:ascii="Times New Roman" w:eastAsiaTheme="minorEastAsia" w:hAnsi="Times New Roman" w:cs="Times New Roman"/>
               </w:rPr>
             </w:pPr>
-            <w:r>
-              <w:rPr>
-                <w:rFonts w:ascii="Times New Roman" w:eastAsiaTheme="minorEastAsia" w:hAnsi="Times New Roman" w:cs="Times New Roman"/>
-              </w:rPr>
-              <w:t xml:space="preserve">        AdSdk.enableFacebookAdInMarket(MainActivity.this, "your-fb-id");</w:t>
-            </w:r>
-            <w:r>
-              <w:rPr>
-                <w:rFonts w:ascii="Times New Roman" w:eastAsiaTheme="minorEastAsia" w:hAnsi="Times New Roman" w:cs="Times New Roman"/>
-              </w:rPr>
-              <w:t xml:space="preserve"> // </w:t>
-            </w:r>
-            <w:r>
-              <w:rPr>
-                <w:rFonts w:ascii="Times New Roman" w:eastAsiaTheme="minorEastAsia" w:hAnsi="Times New Roman" w:cs="Times New Roman" w:hint="eastAsia"/>
-              </w:rPr>
-              <w:t>若无</w:t>
-            </w:r>
-            <w:r>
-              <w:rPr>
-                <w:rFonts w:ascii="Times New Roman" w:eastAsiaTheme="minorEastAsia" w:hAnsi="Times New Roman" w:cs="Times New Roman"/>
-              </w:rPr>
-              <w:t>，不添加</w:t>
-            </w:r>
-          </w:p>
-          <w:p>
-            <w:pPr>
-              <w:spacing w:line="288" w:lineRule="auto"/>
-              <w:rPr>
-                <w:rFonts w:ascii="Times New Roman" w:eastAsiaTheme="minorEastAsia" w:hAnsi="Times New Roman" w:cs="Times New Roman"/>
-              </w:rPr>
-            </w:pPr>
-            <w:r>
-              <w:rPr>
-                <w:rFonts w:ascii="Times New Roman" w:eastAsiaTheme="minorEastAsia" w:hAnsi="Times New Roman" w:cs="Times New Roman"/>
-              </w:rPr>
-              <w:t xml:space="preserve">        AdSdk.enableAdmobInMarket(MainActivity.this, "your-ad-id");</w:t>
-            </w:r>
-            <w:r>
-              <w:rPr>
-                <w:rFonts w:ascii="Times New Roman" w:eastAsiaTheme="minorEastAsia" w:hAnsi="Times New Roman" w:cs="Times New Roman"/>
-              </w:rPr>
-              <w:t xml:space="preserve"> </w:t>
-            </w:r>
-            <w:r>
-              <w:rPr>
-                <w:rFonts w:ascii="Times New Roman" w:eastAsiaTheme="minorEastAsia" w:hAnsi="Times New Roman" w:cs="Times New Roman" w:hint="eastAsia"/>
-              </w:rPr>
-              <w:t xml:space="preserve">// </w:t>
-            </w:r>
-            <w:r>
-              <w:rPr>
-                <w:rFonts w:ascii="Times New Roman" w:eastAsiaTheme="minorEastAsia" w:hAnsi="Times New Roman" w:cs="Times New Roman" w:hint="eastAsia"/>
-              </w:rPr>
-              <w:t>若无</w:t>
-            </w:r>
-            <w:r>
-              <w:rPr>
-                <w:rFonts w:ascii="Times New Roman" w:eastAsiaTheme="minorEastAsia" w:hAnsi="Times New Roman" w:cs="Times New Roman"/>
-              </w:rPr>
-              <w:t>，不添加</w:t>
-            </w:r>
-          </w:p>
-          <w:p>
-            <w:pPr>
-              <w:spacing w:line="288" w:lineRule="auto"/>
-              <w:rPr>
-                <w:rFonts w:ascii="Times New Roman" w:eastAsiaTheme="minorEastAsia" w:hAnsi="Times New Roman" w:cs="Times New Roman"/>
-              </w:rPr>
-            </w:pPr>
+            <w:bookmarkStart w:id="22" w:name="_GoBack"/>
+            <w:bookmarkEnd w:id="22"/>
             <w:r>
               <w:rPr>
                 <w:rFonts w:ascii="Times New Roman" w:eastAsiaTheme="minorEastAsia" w:hAnsi="Times New Roman" w:cs="Times New Roman"/>
@@ -10951,7 +10813,6 @@
           <w:szCs w:val="24"/>
           <w:lang w:val="zh-CN"/>
         </w:rPr>
-        <w:lastRenderedPageBreak/>
         <w:t>在</w:t>
       </w:r>
       <w:r>
@@ -11111,6 +10972,7 @@
                 <w:rFonts w:ascii="Times New Roman" w:eastAsiaTheme="minorEastAsia" w:hAnsi="Times New Roman" w:cs="Times New Roman"/>
                 <w:lang w:val="de-DE"/>
               </w:rPr>
+              <w:lastRenderedPageBreak/>
               <w:t>Fragment fr</w:t>
             </w:r>
             <w:r>
@@ -11171,7 +11033,7 @@
 </file>
 
 <file path=word/endnotes.xml><?xml version="1.0" encoding="utf-8"?>
-<w:endnotes xmlns:wpc="http://schemas.microsoft.com/office/word/2010/wordprocessingCanvas" xmlns:cx="http://schemas.microsoft.com/office/drawing/2014/chartex" xmlns:mc="http://schemas.openxmlformats.org/markup-compatibility/2006" xmlns:o="urn:schemas-microsoft-com:office:office" xmlns:r="http://schemas.openxmlformats.org/officeDocument/2006/relationships" xmlns:m="http://schemas.openxmlformats.org/officeDocument/2006/math" xmlns:v="urn:schemas-microsoft-com:vml" xmlns:wp14="http://schemas.microsoft.com/office/word/2010/wordprocessingDrawing" xmlns:wp="http://schemas.openxmlformats.org/drawingml/2006/wordprocessingDrawing" xmlns:w10="urn:schemas-microsoft-com:office:word" xmlns:w="http://schemas.openxmlformats.org/wordprocessingml/2006/main" xmlns:w14="http://schemas.microsoft.com/office/word/2010/wordml" xmlns:w15="http://schemas.microsoft.com/office/word/2012/wordml" xmlns:w16se="http://schemas.microsoft.com/office/word/2015/wordml/symex" xmlns:wpg="http://schemas.microsoft.com/office/word/2010/wordprocessingGroup" xmlns:wpi="http://schemas.microsoft.com/office/word/2010/wordprocessingInk" xmlns:wne="http://schemas.microsoft.com/office/word/2006/wordml" xmlns:wps="http://schemas.microsoft.com/office/word/2010/wordprocessingShape" mc:Ignorable="w14 w15 w16se wp14">
+<w:endnotes xmlns:wpc="http://schemas.microsoft.com/office/word/2010/wordprocessingCanvas" xmlns:cx="http://schemas.microsoft.com/office/drawing/2014/chartex" xmlns:cx1="http://schemas.microsoft.com/office/drawing/2015/9/8/chartex" xmlns:mc="http://schemas.openxmlformats.org/markup-compatibility/2006" xmlns:o="urn:schemas-microsoft-com:office:office" xmlns:r="http://schemas.openxmlformats.org/officeDocument/2006/relationships" xmlns:m="http://schemas.openxmlformats.org/officeDocument/2006/math" xmlns:v="urn:schemas-microsoft-com:vml" xmlns:wp14="http://schemas.microsoft.com/office/word/2010/wordprocessingDrawing" xmlns:wp="http://schemas.openxmlformats.org/drawingml/2006/wordprocessingDrawing" xmlns:w10="urn:schemas-microsoft-com:office:word" xmlns:w="http://schemas.openxmlformats.org/wordprocessingml/2006/main" xmlns:w14="http://schemas.microsoft.com/office/word/2010/wordml" xmlns:w15="http://schemas.microsoft.com/office/word/2012/wordml" xmlns:w16se="http://schemas.microsoft.com/office/word/2015/wordml/symex" xmlns:wpg="http://schemas.microsoft.com/office/word/2010/wordprocessingGroup" xmlns:wpi="http://schemas.microsoft.com/office/word/2010/wordprocessingInk" xmlns:wne="http://schemas.microsoft.com/office/word/2006/wordml" xmlns:wps="http://schemas.microsoft.com/office/word/2010/wordprocessingShape" mc:Ignorable="w14 w15 w16se wp14">
   <w:endnote w:type="separator" w:id="-1">
     <w:p>
       <w:r>
@@ -11190,7 +11052,7 @@
 </file>
 
 <file path=word/footnotes.xml><?xml version="1.0" encoding="utf-8"?>
-<w:footnotes xmlns:wpc="http://schemas.microsoft.com/office/word/2010/wordprocessingCanvas" xmlns:cx="http://schemas.microsoft.com/office/drawing/2014/chartex" xmlns:mc="http://schemas.openxmlformats.org/markup-compatibility/2006" xmlns:o="urn:schemas-microsoft-com:office:office" xmlns:r="http://schemas.openxmlformats.org/officeDocument/2006/relationships" xmlns:m="http://schemas.openxmlformats.org/officeDocument/2006/math" xmlns:v="urn:schemas-microsoft-com:vml" xmlns:wp14="http://schemas.microsoft.com/office/word/2010/wordprocessingDrawing" xmlns:wp="http://schemas.openxmlformats.org/drawingml/2006/wordprocessingDrawing" xmlns:w10="urn:schemas-microsoft-com:office:word" xmlns:w="http://schemas.openxmlformats.org/wordprocessingml/2006/main" xmlns:w14="http://schemas.microsoft.com/office/word/2010/wordml" xmlns:w15="http://schemas.microsoft.com/office/word/2012/wordml" xmlns:w16se="http://schemas.microsoft.com/office/word/2015/wordml/symex" xmlns:wpg="http://schemas.microsoft.com/office/word/2010/wordprocessingGroup" xmlns:wpi="http://schemas.microsoft.com/office/word/2010/wordprocessingInk" xmlns:wne="http://schemas.microsoft.com/office/word/2006/wordml" xmlns:wps="http://schemas.microsoft.com/office/word/2010/wordprocessingShape" mc:Ignorable="w14 w15 w16se wp14">
+<w:footnotes xmlns:wpc="http://schemas.microsoft.com/office/word/2010/wordprocessingCanvas" xmlns:cx="http://schemas.microsoft.com/office/drawing/2014/chartex" xmlns:cx1="http://schemas.microsoft.com/office/drawing/2015/9/8/chartex" xmlns:mc="http://schemas.openxmlformats.org/markup-compatibility/2006" xmlns:o="urn:schemas-microsoft-com:office:office" xmlns:r="http://schemas.openxmlformats.org/officeDocument/2006/relationships" xmlns:m="http://schemas.openxmlformats.org/officeDocument/2006/math" xmlns:v="urn:schemas-microsoft-com:vml" xmlns:wp14="http://schemas.microsoft.com/office/word/2010/wordprocessingDrawing" xmlns:wp="http://schemas.openxmlformats.org/drawingml/2006/wordprocessingDrawing" xmlns:w10="urn:schemas-microsoft-com:office:word" xmlns:w="http://schemas.openxmlformats.org/wordprocessingml/2006/main" xmlns:w14="http://schemas.microsoft.com/office/word/2010/wordml" xmlns:w15="http://schemas.microsoft.com/office/word/2012/wordml" xmlns:w16se="http://schemas.microsoft.com/office/word/2015/wordml/symex" xmlns:wpg="http://schemas.microsoft.com/office/word/2010/wordprocessingGroup" xmlns:wpi="http://schemas.microsoft.com/office/word/2010/wordprocessingInk" xmlns:wne="http://schemas.microsoft.com/office/word/2006/wordml" xmlns:wps="http://schemas.microsoft.com/office/word/2010/wordprocessingShape" mc:Ignorable="w14 w15 w16se wp14">
   <w:footnote w:type="separator" w:id="-1">
     <w:p>
       <w:r>
@@ -11209,7 +11071,7 @@
 </file>
 
 <file path=word/numbering.xml><?xml version="1.0" encoding="utf-8"?>
-<w:numbering xmlns:wpc="http://schemas.microsoft.com/office/word/2010/wordprocessingCanvas" xmlns:cx="http://schemas.microsoft.com/office/drawing/2014/chartex" xmlns:mc="http://schemas.openxmlformats.org/markup-compatibility/2006" xmlns:o="urn:schemas-microsoft-com:office:office" xmlns:r="http://schemas.openxmlformats.org/officeDocument/2006/relationships" xmlns:m="http://schemas.openxmlformats.org/officeDocument/2006/math" xmlns:v="urn:schemas-microsoft-com:vml" xmlns:wp14="http://schemas.microsoft.com/office/word/2010/wordprocessingDrawing" xmlns:wp="http://schemas.openxmlformats.org/drawingml/2006/wordprocessingDrawing" xmlns:w10="urn:schemas-microsoft-com:office:word" xmlns:w="http://schemas.openxmlformats.org/wordprocessingml/2006/main" xmlns:w14="http://schemas.microsoft.com/office/word/2010/wordml" xmlns:w15="http://schemas.microsoft.com/office/word/2012/wordml" xmlns:w16se="http://schemas.microsoft.com/office/word/2015/wordml/symex" xmlns:wpg="http://schemas.microsoft.com/office/word/2010/wordprocessingGroup" xmlns:wpi="http://schemas.microsoft.com/office/word/2010/wordprocessingInk" xmlns:wne="http://schemas.microsoft.com/office/word/2006/wordml" xmlns:wps="http://schemas.microsoft.com/office/word/2010/wordprocessingShape" mc:Ignorable="w14 w15 w16se wp14">
+<w:numbering xmlns:wpc="http://schemas.microsoft.com/office/word/2010/wordprocessingCanvas" xmlns:cx="http://schemas.microsoft.com/office/drawing/2014/chartex" xmlns:cx1="http://schemas.microsoft.com/office/drawing/2015/9/8/chartex" xmlns:mc="http://schemas.openxmlformats.org/markup-compatibility/2006" xmlns:o="urn:schemas-microsoft-com:office:office" xmlns:r="http://schemas.openxmlformats.org/officeDocument/2006/relationships" xmlns:m="http://schemas.openxmlformats.org/officeDocument/2006/math" xmlns:v="urn:schemas-microsoft-com:vml" xmlns:wp14="http://schemas.microsoft.com/office/word/2010/wordprocessingDrawing" xmlns:wp="http://schemas.openxmlformats.org/drawingml/2006/wordprocessingDrawing" xmlns:w10="urn:schemas-microsoft-com:office:word" xmlns:w="http://schemas.openxmlformats.org/wordprocessingml/2006/main" xmlns:w14="http://schemas.microsoft.com/office/word/2010/wordml" xmlns:w15="http://schemas.microsoft.com/office/word/2012/wordml" xmlns:w16se="http://schemas.microsoft.com/office/word/2015/wordml/symex" xmlns:wpg="http://schemas.microsoft.com/office/word/2010/wordprocessingGroup" xmlns:wpi="http://schemas.microsoft.com/office/word/2010/wordprocessingInk" xmlns:wne="http://schemas.microsoft.com/office/word/2006/wordml" xmlns:wps="http://schemas.microsoft.com/office/word/2010/wordprocessingShape" mc:Ignorable="w14 w15 w16se wp14">
   <w:abstractNum w:abstractNumId="0" w15:restartNumberingAfterBreak="0">
     <w:nsid w:val="07474DF6"/>
     <w:multiLevelType w:val="multilevel"/>
@@ -13529,7 +13391,7 @@
 </file>
 
 <file path=customXml/itemProps2.xml><?xml version="1.0" encoding="utf-8"?>
-<ds:datastoreItem xmlns:ds="http://schemas.openxmlformats.org/officeDocument/2006/customXml" ds:itemID="{539D988C-91F4-4593-9498-7A1D657D68C6}">
+<ds:datastoreItem xmlns:ds="http://schemas.openxmlformats.org/officeDocument/2006/customXml" ds:itemID="{95A4BBF8-B120-4CFD-A07D-ADFA95DD7846}">
   <ds:schemaRefs>
     <ds:schemaRef ds:uri="http://schemas.openxmlformats.org/officeDocument/2006/bibliography"/>
   </ds:schemaRefs>
